--- a/Documents/PostgreSQL.docx
+++ b/Documents/PostgreSQL.docx
@@ -9589,6 +9589,7 @@
           <w:rFonts w:asciiTheme="minorHAnsi" w:hAnsiTheme="minorHAnsi" w:cstheme="minorHAnsi"/>
           <w:b/>
           <w:bCs/>
+          <w:lang w:val="en-US"/>
         </w:rPr>
       </w:pPr>
       <w:r>
@@ -9598,7 +9599,58 @@
           <w:bCs/>
         </w:rPr>
         <w:lastRenderedPageBreak/>
-        <w:t>Добавление Структуры в Таблиц</w:t>
+        <w:t>Добавление</w:t>
+      </w:r>
+      <w:r>
+        <w:rPr>
+          <w:rFonts w:asciiTheme="minorHAnsi" w:hAnsiTheme="minorHAnsi" w:cstheme="minorHAnsi"/>
+          <w:b/>
+          <w:bCs/>
+          <w:lang w:val="en-US"/>
+        </w:rPr>
+        <w:t xml:space="preserve"> </w:t>
+      </w:r>
+      <w:r>
+        <w:rPr>
+          <w:rFonts w:asciiTheme="minorHAnsi" w:hAnsiTheme="minorHAnsi" w:cstheme="minorHAnsi"/>
+          <w:b/>
+          <w:bCs/>
+        </w:rPr>
+        <w:t>Структуры</w:t>
+      </w:r>
+      <w:r>
+        <w:rPr>
+          <w:rFonts w:asciiTheme="minorHAnsi" w:hAnsiTheme="minorHAnsi" w:cstheme="minorHAnsi"/>
+          <w:b/>
+          <w:bCs/>
+          <w:lang w:val="en-US"/>
+        </w:rPr>
+        <w:t xml:space="preserve"> </w:t>
+      </w:r>
+      <w:r>
+        <w:rPr>
+          <w:rFonts w:asciiTheme="minorHAnsi" w:hAnsiTheme="minorHAnsi" w:cstheme="minorHAnsi"/>
+          <w:b/>
+          <w:bCs/>
+        </w:rPr>
+        <w:t>в</w:t>
+      </w:r>
+      <w:r>
+        <w:rPr>
+          <w:rFonts w:asciiTheme="minorHAnsi" w:hAnsiTheme="minorHAnsi" w:cstheme="minorHAnsi"/>
+          <w:b/>
+          <w:bCs/>
+          <w:lang w:val="en-US"/>
+        </w:rPr>
+        <w:t xml:space="preserve"> </w:t>
+      </w:r>
+      <w:r>
+        <w:rPr>
+          <w:rFonts w:asciiTheme="minorHAnsi" w:hAnsiTheme="minorHAnsi" w:cstheme="minorHAnsi"/>
+          <w:b/>
+          <w:bCs/>
+        </w:rPr>
+        <w:t>Таблиц</w:t>
       </w:r>
       <w:r>
         <w:rPr>
@@ -9616,6 +9668,7 @@
         <w:rPr>
           <w:sz w:val="24"/>
           <w:szCs w:val="24"/>
+          <w:lang w:val="en-US"/>
         </w:rPr>
       </w:pPr>
       <w:r>
@@ -9634,6 +9687,7 @@
           <w:bCs/>
           <w:sz w:val="24"/>
           <w:szCs w:val="24"/>
+          <w:lang w:val="en-US"/>
         </w:rPr>
         <w:t xml:space="preserve"> </w:t>
       </w:r>
@@ -9653,9 +9707,11 @@
           <w:bCs/>
           <w:sz w:val="24"/>
           <w:szCs w:val="24"/>
-        </w:rPr>
-        <w:t xml:space="preserve"> </w:t>
-      </w:r>
+          <w:lang w:val="en-US"/>
+        </w:rPr>
+        <w:t xml:space="preserve"> </w:t>
+      </w:r>
+      <w:proofErr w:type="spellStart"/>
       <w:r>
         <w:rPr>
           <w:b/>
@@ -9672,6 +9728,7 @@
           <w:bCs/>
           <w:sz w:val="24"/>
           <w:szCs w:val="24"/>
+          <w:lang w:val="en-US"/>
         </w:rPr>
         <w:t>_</w:t>
       </w:r>
@@ -9685,12 +9742,14 @@
         </w:rPr>
         <w:t>tab</w:t>
       </w:r>
-      <w:r>
-        <w:rPr>
-          <w:b/>
-          <w:bCs/>
-          <w:sz w:val="24"/>
-          <w:szCs w:val="24"/>
+      <w:proofErr w:type="spellEnd"/>
+      <w:r>
+        <w:rPr>
+          <w:b/>
+          <w:bCs/>
+          <w:sz w:val="24"/>
+          <w:szCs w:val="24"/>
+          <w:lang w:val="en-US"/>
         </w:rPr>
         <w:t xml:space="preserve"> </w:t>
       </w:r>
@@ -9710,6 +9769,7 @@
           <w:bCs/>
           <w:sz w:val="24"/>
           <w:szCs w:val="24"/>
+          <w:lang w:val="en-US"/>
         </w:rPr>
         <w:t xml:space="preserve"> </w:t>
       </w:r>
@@ -9729,25 +9789,28 @@
           <w:bCs/>
           <w:sz w:val="24"/>
           <w:szCs w:val="24"/>
-        </w:rPr>
-        <w:t xml:space="preserve"> </w:t>
-      </w:r>
-      <w:r>
-        <w:rPr>
-          <w:b/>
-          <w:bCs/>
-          <w:sz w:val="24"/>
-          <w:szCs w:val="24"/>
-          <w:lang w:val="en-US"/>
-        </w:rPr>
-        <w:t>my</w:t>
-      </w:r>
-      <w:r>
-        <w:rPr>
-          <w:b/>
-          <w:bCs/>
-          <w:sz w:val="24"/>
-          <w:szCs w:val="24"/>
+          <w:lang w:val="en-US"/>
+        </w:rPr>
+        <w:t xml:space="preserve"> </w:t>
+      </w:r>
+      <w:proofErr w:type="spellStart"/>
+      <w:r>
+        <w:rPr>
+          <w:b/>
+          <w:bCs/>
+          <w:sz w:val="24"/>
+          <w:szCs w:val="24"/>
+          <w:lang w:val="en-US"/>
+        </w:rPr>
+        <w:t>name</w:t>
+      </w:r>
+      <w:r>
+        <w:rPr>
+          <w:b/>
+          <w:bCs/>
+          <w:sz w:val="24"/>
+          <w:szCs w:val="24"/>
+          <w:lang w:val="en-US"/>
         </w:rPr>
         <w:t>_</w:t>
       </w:r>
@@ -9759,12 +9822,74 @@
           <w:szCs w:val="24"/>
           <w:lang w:val="en-US"/>
         </w:rPr>
-        <w:t>col</w:t>
-      </w:r>
-      <w:r>
-        <w:rPr>
-          <w:sz w:val="24"/>
-          <w:szCs w:val="24"/>
+        <w:t>column</w:t>
+      </w:r>
+      <w:proofErr w:type="spellEnd"/>
+      <w:r>
+        <w:rPr>
+          <w:b/>
+          <w:bCs/>
+          <w:sz w:val="24"/>
+          <w:szCs w:val="24"/>
+          <w:lang w:val="en-US"/>
+        </w:rPr>
+        <w:t xml:space="preserve"> </w:t>
+      </w:r>
+      <w:r>
+        <w:rPr>
+          <w:b/>
+          <w:bCs/>
+          <w:sz w:val="24"/>
+          <w:szCs w:val="24"/>
+          <w:lang w:val="en-US"/>
+        </w:rPr>
+        <w:t>INT</w:t>
+      </w:r>
+      <w:r>
+        <w:rPr>
+          <w:b/>
+          <w:bCs/>
+          <w:sz w:val="24"/>
+          <w:szCs w:val="24"/>
+          <w:lang w:val="en-US"/>
+        </w:rPr>
+        <w:t xml:space="preserve"> </w:t>
+      </w:r>
+      <w:r>
+        <w:rPr>
+          <w:b/>
+          <w:bCs/>
+          <w:sz w:val="24"/>
+          <w:szCs w:val="24"/>
+          <w:lang w:val="en-US"/>
+        </w:rPr>
+        <w:t>NOT</w:t>
+      </w:r>
+      <w:r>
+        <w:rPr>
+          <w:b/>
+          <w:bCs/>
+          <w:sz w:val="24"/>
+          <w:szCs w:val="24"/>
+          <w:lang w:val="en-US"/>
+        </w:rPr>
+        <w:t xml:space="preserve"> </w:t>
+      </w:r>
+      <w:r>
+        <w:rPr>
+          <w:b/>
+          <w:bCs/>
+          <w:sz w:val="24"/>
+          <w:szCs w:val="24"/>
+          <w:lang w:val="en-US"/>
+        </w:rPr>
+        <w:t>NULL</w:t>
+      </w:r>
+      <w:r>
+        <w:rPr>
+          <w:sz w:val="24"/>
+          <w:szCs w:val="24"/>
+          <w:lang w:val="en-US"/>
         </w:rPr>
         <w:t xml:space="preserve">   </w:t>
       </w:r>
@@ -9779,6 +9904,7 @@
         <w:rPr>
           <w:sz w:val="24"/>
           <w:szCs w:val="24"/>
+          <w:lang w:val="en-US"/>
         </w:rPr>
         <w:t xml:space="preserve"> </w:t>
       </w:r>
@@ -9793,6 +9919,7 @@
         <w:rPr>
           <w:sz w:val="24"/>
           <w:szCs w:val="24"/>
+          <w:lang w:val="en-US"/>
         </w:rPr>
         <w:t xml:space="preserve"> </w:t>
       </w:r>
@@ -9807,6 +9934,7 @@
         <w:rPr>
           <w:sz w:val="24"/>
           <w:szCs w:val="24"/>
+          <w:lang w:val="en-US"/>
         </w:rPr>
         <w:t xml:space="preserve"> </w:t>
       </w:r>
@@ -9821,6 +9949,7 @@
         <w:rPr>
           <w:sz w:val="24"/>
           <w:szCs w:val="24"/>
+          <w:lang w:val="en-US"/>
         </w:rPr>
         <w:t xml:space="preserve"> </w:t>
       </w:r>
@@ -9837,6 +9966,7 @@
         <w:rPr>
           <w:sz w:val="24"/>
           <w:szCs w:val="24"/>
+          <w:lang w:val="en-US"/>
         </w:rPr>
         <w:t xml:space="preserve"> </w:t>
       </w:r>
@@ -9851,6 +9981,7 @@
         <w:rPr>
           <w:sz w:val="24"/>
           <w:szCs w:val="24"/>
+          <w:lang w:val="en-US"/>
         </w:rPr>
         <w:t xml:space="preserve"> </w:t>
       </w:r>
@@ -9865,6 +9996,7 @@
         <w:rPr>
           <w:sz w:val="24"/>
           <w:szCs w:val="24"/>
+          <w:lang w:val="en-US"/>
         </w:rPr>
         <w:t xml:space="preserve"> </w:t>
       </w:r>
@@ -9904,6 +10036,16 @@
           <w:szCs w:val="24"/>
           <w:lang w:val="en-US"/>
         </w:rPr>
+        <w:t>le</w:t>
+      </w:r>
+      <w:r>
+        <w:rPr>
+          <w:b/>
+          <w:bCs/>
+          <w:sz w:val="24"/>
+          <w:szCs w:val="24"/>
+          <w:lang w:val="en-US"/>
+        </w:rPr>
         <w:t>1</w:t>
       </w:r>
       <w:r>
@@ -10016,7 +10158,27 @@
           <w:szCs w:val="24"/>
           <w:lang w:val="en-US"/>
         </w:rPr>
-        <w:t>new_col1_id</w:t>
+        <w:t>my_table1</w:t>
+      </w:r>
+      <w:r>
+        <w:rPr>
+          <w:b/>
+          <w:bCs/>
+          <w:sz w:val="24"/>
+          <w:szCs w:val="24"/>
+          <w:lang w:val="en-US"/>
+        </w:rPr>
+        <w:t>_</w:t>
+      </w:r>
+      <w:r>
+        <w:rPr>
+          <w:b/>
+          <w:bCs/>
+          <w:sz w:val="24"/>
+          <w:szCs w:val="24"/>
+          <w:lang w:val="en-US"/>
+        </w:rPr>
+        <w:t>my_column1</w:t>
       </w:r>
       <w:r>
         <w:rPr>
@@ -10036,18 +10198,77 @@
           <w:szCs w:val="24"/>
           <w:lang w:val="en-US"/>
         </w:rPr>
-        <w:t xml:space="preserve"> REFERENCES my_tab2 (my_col2_</w:t>
-      </w:r>
-      <w:proofErr w:type="gramStart"/>
-      <w:r>
-        <w:rPr>
-          <w:b/>
-          <w:bCs/>
-          <w:sz w:val="24"/>
-          <w:szCs w:val="24"/>
-          <w:lang w:val="en-US"/>
-        </w:rPr>
-        <w:t>id)</w:t>
+        <w:t xml:space="preserve"> REFERENCES my_tab</w:t>
+      </w:r>
+      <w:r>
+        <w:rPr>
+          <w:b/>
+          <w:bCs/>
+          <w:sz w:val="24"/>
+          <w:szCs w:val="24"/>
+          <w:lang w:val="en-US"/>
+        </w:rPr>
+        <w:t>le</w:t>
+      </w:r>
+      <w:r>
+        <w:rPr>
+          <w:b/>
+          <w:bCs/>
+          <w:sz w:val="24"/>
+          <w:szCs w:val="24"/>
+          <w:lang w:val="en-US"/>
+        </w:rPr>
+        <w:t>2 (</w:t>
+      </w:r>
+      <w:r>
+        <w:rPr>
+          <w:b/>
+          <w:bCs/>
+          <w:sz w:val="24"/>
+          <w:szCs w:val="24"/>
+          <w:lang w:val="en-US"/>
+        </w:rPr>
+        <w:t>my_table</w:t>
+      </w:r>
+      <w:r>
+        <w:rPr>
+          <w:b/>
+          <w:bCs/>
+          <w:sz w:val="24"/>
+          <w:szCs w:val="24"/>
+          <w:lang w:val="en-US"/>
+        </w:rPr>
+        <w:t>2</w:t>
+      </w:r>
+      <w:r>
+        <w:rPr>
+          <w:b/>
+          <w:bCs/>
+          <w:sz w:val="24"/>
+          <w:szCs w:val="24"/>
+          <w:lang w:val="en-US"/>
+        </w:rPr>
+        <w:t>_my_column</w:t>
+      </w:r>
+      <w:r>
+        <w:rPr>
+          <w:b/>
+          <w:bCs/>
+          <w:sz w:val="24"/>
+          <w:szCs w:val="24"/>
+          <w:lang w:val="en-US"/>
+        </w:rPr>
+        <w:t>2</w:t>
+      </w:r>
+      <w:r>
+        <w:rPr>
+          <w:b/>
+          <w:bCs/>
+          <w:sz w:val="24"/>
+          <w:szCs w:val="24"/>
+          <w:lang w:val="en-US"/>
+        </w:rPr>
+        <w:t>)</w:t>
       </w:r>
       <w:r>
         <w:rPr>
@@ -10057,7 +10278,6 @@
         </w:rPr>
         <w:t xml:space="preserve">   </w:t>
       </w:r>
-      <w:proofErr w:type="gramEnd"/>
       <w:r>
         <w:rPr>
           <w:sz w:val="24"/>
@@ -20639,6 +20859,7 @@
         <w:spacing w:before="80" w:after="80" w:line="240" w:lineRule="auto"/>
         <w:jc w:val="center"/>
         <w:rPr>
+          <w:rFonts w:cstheme="minorHAnsi"/>
           <w:sz w:val="24"/>
           <w:szCs w:val="24"/>
         </w:rPr>
@@ -20697,12 +20918,6 @@
     </w:p>
     <w:p>
       <w:pPr>
-        <w:pBdr>
-          <w:top w:val="single" w:sz="4" w:space="1" w:color="auto"/>
-          <w:left w:val="single" w:sz="4" w:space="4" w:color="auto"/>
-          <w:bottom w:val="single" w:sz="4" w:space="1" w:color="auto"/>
-          <w:right w:val="single" w:sz="4" w:space="4" w:color="auto"/>
-        </w:pBdr>
         <w:spacing w:before="80" w:after="80" w:line="240" w:lineRule="auto"/>
         <w:jc w:val="center"/>
         <w:rPr>
@@ -21090,12 +21305,6 @@
     </w:p>
     <w:p>
       <w:pPr>
-        <w:pBdr>
-          <w:top w:val="single" w:sz="4" w:space="1" w:color="auto"/>
-          <w:left w:val="single" w:sz="4" w:space="4" w:color="auto"/>
-          <w:bottom w:val="single" w:sz="4" w:space="1" w:color="auto"/>
-          <w:right w:val="single" w:sz="4" w:space="4" w:color="auto"/>
-        </w:pBdr>
         <w:spacing w:before="80" w:after="80" w:line="240" w:lineRule="auto"/>
         <w:jc w:val="center"/>
         <w:rPr>
@@ -21222,137 +21431,125 @@
           <w:szCs w:val="24"/>
         </w:rPr>
         <w:t>соединение</w:t>
+      </w:r>
+      <w:r>
+        <w:rPr>
+          <w:sz w:val="24"/>
+          <w:szCs w:val="24"/>
+          <w:lang w:val="en-US"/>
+        </w:rPr>
+        <w:t xml:space="preserve">. </w:t>
       </w:r>
     </w:p>
     <w:p>
       <w:pPr>
-        <w:pBdr>
-          <w:top w:val="single" w:sz="4" w:space="1" w:color="auto"/>
-          <w:left w:val="single" w:sz="4" w:space="4" w:color="auto"/>
-          <w:bottom w:val="single" w:sz="4" w:space="1" w:color="auto"/>
-          <w:right w:val="single" w:sz="4" w:space="4" w:color="auto"/>
-        </w:pBdr>
         <w:spacing w:before="80" w:after="80" w:line="240" w:lineRule="auto"/>
         <w:jc w:val="center"/>
         <w:rPr>
           <w:sz w:val="24"/>
           <w:szCs w:val="24"/>
-          <w:lang w:val="en-US"/>
         </w:rPr>
       </w:pPr>
       <w:r>
         <w:rPr>
-          <w:b/>
-          <w:bCs/>
-          <w:sz w:val="24"/>
-          <w:szCs w:val="24"/>
-          <w:lang w:val="en-US"/>
-        </w:rPr>
-        <w:t xml:space="preserve">SELECT FROM </w:t>
-      </w:r>
-      <w:r>
-        <w:rPr>
-          <w:sz w:val="24"/>
-          <w:szCs w:val="24"/>
-          <w:lang w:val="en-US"/>
-        </w:rPr>
-        <w:t>my_tab1</w:t>
-      </w:r>
-      <w:r>
-        <w:rPr>
-          <w:b/>
-          <w:bCs/>
-          <w:sz w:val="24"/>
-          <w:szCs w:val="24"/>
-          <w:lang w:val="en-US"/>
-        </w:rPr>
-        <w:t xml:space="preserve"> </w:t>
-      </w:r>
-      <w:r>
-        <w:rPr>
-          <w:b/>
-          <w:bCs/>
-          <w:sz w:val="24"/>
-          <w:szCs w:val="24"/>
-          <w:lang w:val="en-US"/>
-        </w:rPr>
-        <w:t>LEFT</w:t>
-      </w:r>
-      <w:r>
-        <w:rPr>
-          <w:b/>
-          <w:bCs/>
-          <w:sz w:val="24"/>
-          <w:szCs w:val="24"/>
-          <w:lang w:val="en-US"/>
-        </w:rPr>
-        <w:t xml:space="preserve"> JOIN </w:t>
-      </w:r>
-      <w:r>
-        <w:rPr>
-          <w:sz w:val="24"/>
-          <w:szCs w:val="24"/>
-          <w:lang w:val="en-US"/>
-        </w:rPr>
-        <w:t>my_tab2</w:t>
-      </w:r>
-      <w:r>
-        <w:rPr>
-          <w:b/>
-          <w:bCs/>
-          <w:sz w:val="24"/>
-          <w:szCs w:val="24"/>
-          <w:lang w:val="en-US"/>
-        </w:rPr>
-        <w:t xml:space="preserve"> ON </w:t>
-      </w:r>
-      <w:r>
-        <w:rPr>
-          <w:sz w:val="24"/>
-          <w:szCs w:val="24"/>
-          <w:lang w:val="en-US"/>
-        </w:rPr>
-        <w:t>my_tab1. my_col1 = my_tab2 = my_col2</w:t>
-      </w:r>
-      <w:r>
-        <w:rPr>
-          <w:sz w:val="24"/>
-          <w:szCs w:val="24"/>
-          <w:lang w:val="en-US"/>
-        </w:rPr>
-        <w:t xml:space="preserve">   </w:t>
-      </w:r>
-      <w:r>
-        <w:rPr>
-          <w:sz w:val="24"/>
-          <w:szCs w:val="24"/>
-        </w:rPr>
-        <w:t>левое</w:t>
-      </w:r>
-      <w:r>
-        <w:rPr>
-          <w:sz w:val="24"/>
-          <w:szCs w:val="24"/>
-          <w:lang w:val="en-US"/>
-        </w:rPr>
-        <w:t xml:space="preserve"> </w:t>
-      </w:r>
-      <w:r>
-        <w:rPr>
-          <w:sz w:val="24"/>
-          <w:szCs w:val="24"/>
-        </w:rPr>
-        <w:t>соединение</w:t>
+          <w:sz w:val="24"/>
+          <w:szCs w:val="24"/>
+        </w:rPr>
+        <w:t xml:space="preserve">Независимо от какой </w:t>
+      </w:r>
+      <w:proofErr w:type="gramStart"/>
+      <w:r>
+        <w:rPr>
+          <w:sz w:val="24"/>
+          <w:szCs w:val="24"/>
+        </w:rPr>
+        <w:t>выборки ,</w:t>
+      </w:r>
+      <w:proofErr w:type="gramEnd"/>
+      <w:r>
+        <w:rPr>
+          <w:sz w:val="24"/>
+          <w:szCs w:val="24"/>
+        </w:rPr>
+        <w:t xml:space="preserve"> записи которые попадают в </w:t>
+      </w:r>
+      <w:proofErr w:type="spellStart"/>
+      <w:r>
+        <w:rPr>
+          <w:sz w:val="24"/>
+          <w:szCs w:val="24"/>
+        </w:rPr>
+        <w:t>виборку</w:t>
+      </w:r>
+      <w:proofErr w:type="spellEnd"/>
+      <w:r>
+        <w:rPr>
+          <w:sz w:val="24"/>
+          <w:szCs w:val="24"/>
+        </w:rPr>
+        <w:t xml:space="preserve"> определяет </w:t>
+      </w:r>
+      <w:r>
+        <w:rPr>
+          <w:b/>
+          <w:bCs/>
+          <w:sz w:val="24"/>
+          <w:szCs w:val="24"/>
+          <w:lang w:val="en-US"/>
+        </w:rPr>
+        <w:t>ON</w:t>
+      </w:r>
+      <w:r>
+        <w:rPr>
+          <w:b/>
+          <w:bCs/>
+          <w:sz w:val="24"/>
+          <w:szCs w:val="24"/>
+        </w:rPr>
+        <w:t xml:space="preserve"> </w:t>
+      </w:r>
+      <w:r>
+        <w:rPr>
+          <w:sz w:val="24"/>
+          <w:szCs w:val="24"/>
+        </w:rPr>
+        <w:t xml:space="preserve">и </w:t>
+      </w:r>
+      <w:proofErr w:type="spellStart"/>
+      <w:r>
+        <w:rPr>
+          <w:sz w:val="24"/>
+          <w:szCs w:val="24"/>
+        </w:rPr>
+        <w:t>совпадние</w:t>
+      </w:r>
+      <w:proofErr w:type="spellEnd"/>
+      <w:r>
+        <w:rPr>
+          <w:sz w:val="24"/>
+          <w:szCs w:val="24"/>
+        </w:rPr>
+        <w:t xml:space="preserve"> значений по </w:t>
+      </w:r>
+      <w:proofErr w:type="spellStart"/>
+      <w:r>
+        <w:rPr>
+          <w:sz w:val="24"/>
+          <w:szCs w:val="24"/>
+        </w:rPr>
+        <w:t>связаным</w:t>
+      </w:r>
+      <w:proofErr w:type="spellEnd"/>
+      <w:r>
+        <w:rPr>
+          <w:sz w:val="24"/>
+          <w:szCs w:val="24"/>
+        </w:rPr>
+        <w:t xml:space="preserve"> двум колонком обеих таблиц</w:t>
       </w:r>
     </w:p>
     <w:p>
       <w:pPr>
-        <w:pBdr>
-          <w:top w:val="single" w:sz="4" w:space="1" w:color="auto"/>
-          <w:left w:val="single" w:sz="4" w:space="4" w:color="auto"/>
-          <w:bottom w:val="single" w:sz="4" w:space="1" w:color="auto"/>
-          <w:right w:val="single" w:sz="4" w:space="4" w:color="auto"/>
-        </w:pBdr>
         <w:spacing w:before="80" w:after="80" w:line="240" w:lineRule="auto"/>
         <w:jc w:val="center"/>
         <w:rPr>
@@ -21363,228 +21560,56 @@
       </w:pPr>
       <w:r>
         <w:rPr>
-          <w:b/>
-          <w:bCs/>
-          <w:sz w:val="24"/>
-          <w:szCs w:val="24"/>
-          <w:lang w:val="en-US"/>
-        </w:rPr>
-        <w:t xml:space="preserve">SELECT FROM </w:t>
-      </w:r>
-      <w:r>
-        <w:rPr>
-          <w:sz w:val="24"/>
-          <w:szCs w:val="24"/>
-          <w:lang w:val="en-US"/>
-        </w:rPr>
-        <w:t>my_tab1</w:t>
-      </w:r>
-      <w:r>
-        <w:rPr>
-          <w:b/>
-          <w:bCs/>
-          <w:sz w:val="24"/>
-          <w:szCs w:val="24"/>
-          <w:lang w:val="en-US"/>
-        </w:rPr>
-        <w:t xml:space="preserve"> </w:t>
-      </w:r>
-      <w:r>
-        <w:rPr>
-          <w:b/>
-          <w:bCs/>
-          <w:sz w:val="24"/>
-          <w:szCs w:val="24"/>
-          <w:lang w:val="en-US"/>
-        </w:rPr>
-        <w:t>RIGHT</w:t>
-      </w:r>
-      <w:r>
-        <w:rPr>
-          <w:b/>
-          <w:bCs/>
-          <w:sz w:val="24"/>
-          <w:szCs w:val="24"/>
-          <w:lang w:val="en-US"/>
-        </w:rPr>
-        <w:t xml:space="preserve"> JOIN </w:t>
-      </w:r>
-      <w:r>
-        <w:rPr>
-          <w:sz w:val="24"/>
-          <w:szCs w:val="24"/>
-          <w:lang w:val="en-US"/>
-        </w:rPr>
-        <w:t>my_tab2</w:t>
-      </w:r>
-      <w:r>
-        <w:rPr>
-          <w:b/>
-          <w:bCs/>
-          <w:sz w:val="24"/>
-          <w:szCs w:val="24"/>
-          <w:lang w:val="en-US"/>
-        </w:rPr>
-        <w:t xml:space="preserve"> ON </w:t>
-      </w:r>
-      <w:r>
-        <w:rPr>
-          <w:sz w:val="24"/>
-          <w:szCs w:val="24"/>
-          <w:lang w:val="en-US"/>
-        </w:rPr>
-        <w:t>my_tab1. my_col1 = my_tab2 = my_col2</w:t>
-      </w:r>
-      <w:r>
-        <w:rPr>
-          <w:sz w:val="24"/>
-          <w:szCs w:val="24"/>
-          <w:lang w:val="en-US"/>
-        </w:rPr>
-        <w:t xml:space="preserve">   </w:t>
-      </w:r>
-      <w:r>
-        <w:rPr>
-          <w:sz w:val="24"/>
-          <w:szCs w:val="24"/>
-        </w:rPr>
-        <w:t>правое</w:t>
-      </w:r>
-      <w:r>
-        <w:rPr>
-          <w:sz w:val="24"/>
-          <w:szCs w:val="24"/>
-          <w:lang w:val="en-US"/>
-        </w:rPr>
-        <w:t xml:space="preserve"> </w:t>
-      </w:r>
-      <w:r>
-        <w:rPr>
-          <w:sz w:val="24"/>
-          <w:szCs w:val="24"/>
-        </w:rPr>
-        <w:t>соединение</w:t>
-      </w:r>
-    </w:p>
-    <w:p>
-      <w:pPr>
-        <w:pBdr>
-          <w:top w:val="single" w:sz="4" w:space="1" w:color="auto"/>
-          <w:left w:val="single" w:sz="4" w:space="4" w:color="auto"/>
-          <w:bottom w:val="single" w:sz="4" w:space="1" w:color="auto"/>
-          <w:right w:val="single" w:sz="4" w:space="4" w:color="auto"/>
-        </w:pBdr>
-        <w:spacing w:before="80" w:after="80" w:line="240" w:lineRule="auto"/>
-        <w:jc w:val="center"/>
-        <w:rPr>
-          <w:sz w:val="24"/>
-          <w:szCs w:val="24"/>
-          <w:lang w:val="en-US"/>
-        </w:rPr>
-      </w:pPr>
-      <w:r>
-        <w:rPr>
-          <w:b/>
-          <w:bCs/>
-          <w:sz w:val="24"/>
-          <w:szCs w:val="24"/>
-          <w:lang w:val="en-US"/>
-        </w:rPr>
-        <w:t xml:space="preserve">SELECT FROM </w:t>
-      </w:r>
-      <w:r>
-        <w:rPr>
-          <w:sz w:val="24"/>
-          <w:szCs w:val="24"/>
-          <w:lang w:val="en-US"/>
-        </w:rPr>
-        <w:t>my_tab1</w:t>
-      </w:r>
-      <w:r>
-        <w:rPr>
-          <w:b/>
-          <w:bCs/>
-          <w:sz w:val="24"/>
-          <w:szCs w:val="24"/>
-          <w:lang w:val="en-US"/>
-        </w:rPr>
-        <w:t xml:space="preserve"> </w:t>
-      </w:r>
-      <w:r>
-        <w:rPr>
-          <w:b/>
-          <w:bCs/>
-          <w:sz w:val="24"/>
-          <w:szCs w:val="24"/>
-          <w:lang w:val="en-US"/>
-        </w:rPr>
-        <w:t>FULL</w:t>
-      </w:r>
-      <w:r>
-        <w:rPr>
-          <w:b/>
-          <w:bCs/>
-          <w:sz w:val="24"/>
-          <w:szCs w:val="24"/>
-          <w:lang w:val="en-US"/>
-        </w:rPr>
-        <w:t xml:space="preserve"> JOIN </w:t>
-      </w:r>
-      <w:r>
-        <w:rPr>
-          <w:sz w:val="24"/>
-          <w:szCs w:val="24"/>
-          <w:lang w:val="en-US"/>
-        </w:rPr>
-        <w:t>my_tab2</w:t>
-      </w:r>
-      <w:r>
-        <w:rPr>
-          <w:b/>
-          <w:bCs/>
-          <w:sz w:val="24"/>
-          <w:szCs w:val="24"/>
-          <w:lang w:val="en-US"/>
-        </w:rPr>
-        <w:t xml:space="preserve"> ON </w:t>
-      </w:r>
-      <w:r>
-        <w:rPr>
-          <w:sz w:val="24"/>
-          <w:szCs w:val="24"/>
-          <w:lang w:val="en-US"/>
-        </w:rPr>
-        <w:t>my_tab1. my_col1 = my_tab2 = my_col2</w:t>
-      </w:r>
-      <w:r>
-        <w:rPr>
-          <w:sz w:val="24"/>
-          <w:szCs w:val="24"/>
-          <w:lang w:val="en-US"/>
-        </w:rPr>
-        <w:t xml:space="preserve">   </w:t>
-      </w:r>
-      <w:r>
-        <w:rPr>
-          <w:sz w:val="24"/>
-          <w:szCs w:val="24"/>
-        </w:rPr>
-        <w:t>полное</w:t>
-      </w:r>
-      <w:r>
-        <w:rPr>
-          <w:sz w:val="24"/>
-          <w:szCs w:val="24"/>
-          <w:lang w:val="en-US"/>
-        </w:rPr>
-        <w:t xml:space="preserve"> </w:t>
-      </w:r>
-      <w:r>
-        <w:rPr>
-          <w:sz w:val="24"/>
-          <w:szCs w:val="24"/>
-        </w:rPr>
-        <w:t>соединение</w:t>
+          <w:noProof/>
+        </w:rPr>
+        <w:drawing>
+          <wp:inline distT="0" distB="0" distL="0" distR="0" wp14:anchorId="37DEC124" wp14:editId="1397B801">
+            <wp:extent cx="6697205" cy="4494218"/>
+            <wp:effectExtent l="0" t="0" r="8890" b="1905"/>
+            <wp:docPr id="3" name="Рисунок 3"/>
+            <wp:cNvGraphicFramePr>
+              <a:graphicFrameLocks xmlns:a="http://schemas.openxmlformats.org/drawingml/2006/main" noChangeAspect="1"/>
+            </wp:cNvGraphicFramePr>
+            <a:graphic xmlns:a="http://schemas.openxmlformats.org/drawingml/2006/main">
+              <a:graphicData uri="http://schemas.openxmlformats.org/drawingml/2006/picture">
+                <pic:pic xmlns:pic="http://schemas.openxmlformats.org/drawingml/2006/picture">
+                  <pic:nvPicPr>
+                    <pic:cNvPr id="0" name="Picture 3"/>
+                    <pic:cNvPicPr>
+                      <a:picLocks noChangeAspect="1" noChangeArrowheads="1"/>
+                    </pic:cNvPicPr>
+                  </pic:nvPicPr>
+                  <pic:blipFill>
+                    <a:blip r:embed="rId6">
+                      <a:extLst>
+                        <a:ext uri="{28A0092B-C50C-407E-A947-70E740481C1C}">
+                          <a14:useLocalDpi xmlns:a14="http://schemas.microsoft.com/office/drawing/2010/main" val="0"/>
+                        </a:ext>
+                      </a:extLst>
+                    </a:blip>
+                    <a:srcRect/>
+                    <a:stretch>
+                      <a:fillRect/>
+                    </a:stretch>
+                  </pic:blipFill>
+                  <pic:spPr bwMode="auto">
+                    <a:xfrm>
+                      <a:off x="0" y="0"/>
+                      <a:ext cx="6716373" cy="4507081"/>
+                    </a:xfrm>
+                    <a:prstGeom prst="rect">
+                      <a:avLst/>
+                    </a:prstGeom>
+                    <a:noFill/>
+                    <a:ln>
+                      <a:noFill/>
+                    </a:ln>
+                  </pic:spPr>
+                </pic:pic>
+              </a:graphicData>
+            </a:graphic>
+          </wp:inline>
+        </w:drawing>
       </w:r>
     </w:p>
     <w:p>
@@ -22626,6 +22651,7 @@
           <w:b/>
           <w:bCs/>
         </w:rPr>
+        <w:lastRenderedPageBreak/>
         <w:t>Удаление</w:t>
       </w:r>
     </w:p>

--- a/Documents/PostgreSQL.docx
+++ b/Documents/PostgreSQL.docx
@@ -365,6 +365,20 @@
         </w:rPr>
         <w:t xml:space="preserve"> </w:t>
       </w:r>
+      <w:r>
+        <w:rPr>
+          <w:sz w:val="24"/>
+          <w:szCs w:val="24"/>
+        </w:rPr>
+        <w:t xml:space="preserve">  </w:t>
+      </w:r>
+      <w:r>
+        <w:rPr>
+          <w:sz w:val="24"/>
+          <w:szCs w:val="24"/>
+        </w:rPr>
+        <w:t xml:space="preserve">    </w:t>
+      </w:r>
     </w:p>
     <w:p>
       <w:pPr>
@@ -10228,37 +10242,7 @@
           <w:szCs w:val="24"/>
           <w:lang w:val="en-US"/>
         </w:rPr>
-        <w:t>my_table</w:t>
-      </w:r>
-      <w:r>
-        <w:rPr>
-          <w:b/>
-          <w:bCs/>
-          <w:sz w:val="24"/>
-          <w:szCs w:val="24"/>
-          <w:lang w:val="en-US"/>
-        </w:rPr>
-        <w:t>2</w:t>
-      </w:r>
-      <w:r>
-        <w:rPr>
-          <w:b/>
-          <w:bCs/>
-          <w:sz w:val="24"/>
-          <w:szCs w:val="24"/>
-          <w:lang w:val="en-US"/>
-        </w:rPr>
-        <w:t>_my_column</w:t>
-      </w:r>
-      <w:r>
-        <w:rPr>
-          <w:b/>
-          <w:bCs/>
-          <w:sz w:val="24"/>
-          <w:szCs w:val="24"/>
-          <w:lang w:val="en-US"/>
-        </w:rPr>
-        <w:t>2</w:t>
+        <w:t>my_table2_my_column2</w:t>
       </w:r>
       <w:r>
         <w:rPr>

--- a/Documents/PostgreSQL.docx
+++ b/Documents/PostgreSQL.docx
@@ -370,14 +370,7 @@
           <w:sz w:val="24"/>
           <w:szCs w:val="24"/>
         </w:rPr>
-        <w:t xml:space="preserve">  </w:t>
-      </w:r>
-      <w:r>
-        <w:rPr>
-          <w:sz w:val="24"/>
-          <w:szCs w:val="24"/>
-        </w:rPr>
-        <w:t xml:space="preserve">    </w:t>
+        <w:t xml:space="preserve">      </w:t>
       </w:r>
     </w:p>
     <w:p>
@@ -772,7 +765,28 @@
           <w:sz w:val="24"/>
           <w:szCs w:val="24"/>
         </w:rPr>
-        <w:t>6 знаков после запятой</w:t>
+        <w:t xml:space="preserve">6 </w:t>
+      </w:r>
+      <w:r>
+        <w:rPr>
+          <w:sz w:val="24"/>
+          <w:szCs w:val="24"/>
+        </w:rPr>
+        <w:t>знаков</w:t>
+      </w:r>
+      <w:r>
+        <w:rPr>
+          <w:sz w:val="24"/>
+          <w:szCs w:val="24"/>
+        </w:rPr>
+        <w:t xml:space="preserve"> </w:t>
+      </w:r>
+      <w:r>
+        <w:rPr>
+          <w:sz w:val="24"/>
+          <w:szCs w:val="24"/>
+        </w:rPr>
+        <w:t>после запятой</w:t>
       </w:r>
       <w:r>
         <w:rPr>
